--- a/FYP Final Report 201819 .docx
+++ b/FYP Final Report 201819 .docx
@@ -212,168 +212,83 @@
     </w:p>
     <w:p>
       <w:pPr>
-        <w:jc w:val="center"/>
-        <w:rPr>
-          <w:b/>
-          <w:bCs/>
-        </w:rPr>
-      </w:pPr>
-    </w:p>
-    <w:p>
-      <w:pPr>
-        <w:jc w:val="center"/>
-        <w:rPr>
-          <w:b/>
-          <w:bCs/>
-          <w:sz w:val="32"/>
-          <w:szCs w:val="32"/>
-        </w:rPr>
-      </w:pPr>
-      <w:r>
-        <w:rPr>
-          <w:b/>
-          <w:bCs/>
-          <w:sz w:val="32"/>
-          <w:szCs w:val="32"/>
-        </w:rPr>
+        <w:pStyle w:val="Heading10"/>
+      </w:pPr>
+    </w:p>
+    <w:p>
+      <w:pPr>
+        <w:pStyle w:val="Heading10"/>
+      </w:pPr>
+      <w:r>
         <w:t>Angela P</w:t>
       </w:r>
       <w:r>
-        <w:rPr>
-          <w:b/>
-          <w:bCs/>
-          <w:sz w:val="32"/>
-          <w:szCs w:val="32"/>
-        </w:rPr>
         <w:t>eng</w:t>
       </w:r>
     </w:p>
     <w:p>
       <w:pPr>
-        <w:jc w:val="center"/>
-        <w:rPr>
-          <w:b/>
-          <w:bCs/>
-          <w:sz w:val="32"/>
-          <w:szCs w:val="32"/>
-        </w:rPr>
-      </w:pPr>
-    </w:p>
-    <w:p>
-      <w:pPr>
-        <w:jc w:val="center"/>
-        <w:rPr>
-          <w:b/>
-          <w:bCs/>
-          <w:szCs w:val="32"/>
-        </w:rPr>
+        <w:pStyle w:val="Heading10"/>
+      </w:pPr>
+    </w:p>
+    <w:p>
+      <w:pPr>
+        <w:pStyle w:val="Heading10"/>
       </w:pPr>
       <w:proofErr w:type="spellStart"/>
       <w:r>
-        <w:rPr>
-          <w:b/>
-          <w:bCs/>
-          <w:szCs w:val="32"/>
-        </w:rPr>
         <w:t>Oisin</w:t>
       </w:r>
       <w:proofErr w:type="spellEnd"/>
       <w:r>
-        <w:rPr>
-          <w:b/>
-          <w:bCs/>
-          <w:szCs w:val="32"/>
-        </w:rPr>
         <w:t xml:space="preserve"> </w:t>
       </w:r>
       <w:proofErr w:type="spellStart"/>
       <w:r>
-        <w:rPr>
-          <w:b/>
-          <w:bCs/>
-          <w:szCs w:val="32"/>
-        </w:rPr>
         <w:t>Creaner</w:t>
       </w:r>
       <w:proofErr w:type="spellEnd"/>
       <w:r>
-        <w:rPr>
-          <w:b/>
-          <w:bCs/>
-          <w:szCs w:val="32"/>
-        </w:rPr>
         <w:br/>
       </w:r>
     </w:p>
     <w:p>
       <w:pPr>
-        <w:jc w:val="center"/>
-        <w:rPr>
-          <w:b/>
-          <w:bCs/>
-          <w:szCs w:val="32"/>
-        </w:rPr>
-      </w:pPr>
-    </w:p>
-    <w:p>
-      <w:pPr>
-        <w:jc w:val="center"/>
-        <w:rPr>
-          <w:bCs/>
-        </w:rPr>
-      </w:pPr>
-      <w:r>
-        <w:rPr>
-          <w:bCs/>
-        </w:rPr>
+        <w:pStyle w:val="Heading10"/>
+      </w:pPr>
+    </w:p>
+    <w:p>
+      <w:pPr>
+        <w:pStyle w:val="Heading10"/>
+      </w:pPr>
+      <w:r>
         <w:t>School of Computing</w:t>
       </w:r>
-      <w:bookmarkStart w:id="0" w:name="_GoBack"/>
-      <w:bookmarkEnd w:id="0"/>
-    </w:p>
-    <w:p>
-      <w:pPr>
-        <w:jc w:val="center"/>
-        <w:rPr>
-          <w:bCs/>
-        </w:rPr>
-      </w:pPr>
-      <w:r>
-        <w:rPr>
-          <w:bCs/>
-        </w:rPr>
+    </w:p>
+    <w:p>
+      <w:pPr>
+        <w:pStyle w:val="Heading10"/>
+      </w:pPr>
+      <w:r>
         <w:t>Dublin Institute of Technology</w:t>
       </w:r>
     </w:p>
     <w:p>
       <w:pPr>
-        <w:rPr>
-          <w:bCs/>
-        </w:rPr>
-      </w:pPr>
-    </w:p>
-    <w:p>
-      <w:pPr>
-        <w:jc w:val="center"/>
-        <w:rPr>
-          <w:b/>
-          <w:bCs/>
-        </w:rPr>
-      </w:pPr>
-      <w:r>
-        <w:rPr>
-          <w:b/>
-          <w:bCs/>
-        </w:rPr>
+        <w:pStyle w:val="Heading10"/>
+      </w:pPr>
+    </w:p>
+    <w:p>
+      <w:pPr>
+        <w:pStyle w:val="Heading10"/>
+      </w:pPr>
+      <w:r>
         <w:t>&lt;Date&gt;</w:t>
       </w:r>
     </w:p>
     <w:p>
       <w:pPr>
-        <w:rPr>
-          <w:b/>
-          <w:bCs/>
-        </w:rPr>
+        <w:pStyle w:val="Heading10"/>
       </w:pPr>
     </w:p>
     <w:p>
@@ -594,20 +509,12 @@
     </w:p>
     <w:p>
       <w:pPr>
-        <w:rPr>
-          <w:sz w:val="20"/>
-          <w:szCs w:val="20"/>
-          <w:lang w:val="en-US"/>
-        </w:rPr>
-      </w:pPr>
-    </w:p>
-    <w:p>
-      <w:pPr>
-        <w:rPr>
-          <w:sz w:val="20"/>
-          <w:szCs w:val="20"/>
-          <w:lang w:val="en-US"/>
-        </w:rPr>
+        <w:pStyle w:val="Heading10"/>
+      </w:pPr>
+    </w:p>
+    <w:p>
+      <w:pPr>
+        <w:pStyle w:val="Heading10"/>
       </w:pPr>
     </w:p>
     <w:p>
@@ -660,12 +567,7 @@
     </w:p>
     <w:p>
       <w:pPr>
-        <w:rPr>
-          <w:b/>
-          <w:bCs/>
-          <w:sz w:val="40"/>
-          <w:lang w:val="en-IE"/>
-        </w:rPr>
+        <w:pStyle w:val="Heading10"/>
       </w:pPr>
       <w:r>
         <w:br w:type="page"/>
@@ -1587,10 +1489,87 @@
         <w:t xml:space="preserve"> </w:t>
       </w:r>
     </w:p>
+    <w:p>
+      <w:pPr>
+        <w:pStyle w:val="Heading10"/>
+      </w:pPr>
+    </w:p>
+    <w:p>
+      <w:pPr>
+        <w:pStyle w:val="Heading10"/>
+      </w:pPr>
+    </w:p>
+    <w:p>
+      <w:pPr>
+        <w:pStyle w:val="Heading10"/>
+      </w:pPr>
+    </w:p>
+    <w:p>
+      <w:pPr>
+        <w:pStyle w:val="Heading10"/>
+      </w:pPr>
+      <w:r>
+        <w:br w:type="page"/>
+      </w:r>
+    </w:p>
+    <w:p>
+      <w:pPr>
+        <w:pStyle w:val="Heading10"/>
+        <w:numPr>
+          <w:ilvl w:val="0"/>
+          <w:numId w:val="14"/>
+        </w:numPr>
+      </w:pPr>
+      <w:r>
+        <w:lastRenderedPageBreak/>
+        <w:t xml:space="preserve">Introduction </w:t>
+      </w:r>
+    </w:p>
+    <w:p>
+      <w:pPr>
+        <w:pStyle w:val="heading20"/>
+        <w:numPr>
+          <w:ilvl w:val="1"/>
+          <w:numId w:val="14"/>
+        </w:numPr>
+      </w:pPr>
+      <w:r>
+        <w:t>Project Background</w:t>
+      </w:r>
+    </w:p>
+    <w:p>
+      <w:pPr>
+        <w:pStyle w:val="body"/>
+      </w:pPr>
+      <w:r>
+        <w:t>The aim of this project is to assist individuals</w:t>
+      </w:r>
+      <w:r>
+        <w:t xml:space="preserve"> and businesses with flexible communication in the work place. Ordering food through an application can be of great efficienc</w:t>
+      </w:r>
+      <w:r>
+        <w:t xml:space="preserve">y, especially as a </w:t>
+      </w:r>
+      <w:proofErr w:type="gramStart"/>
+      <w:r>
+        <w:t>fourth year</w:t>
+      </w:r>
+      <w:proofErr w:type="gramEnd"/>
+      <w:r>
+        <w:t xml:space="preserve"> student I find that going to a restaurant or café without talking to a waiter and ordering can </w:t>
+      </w:r>
+    </w:p>
+    <w:p>
+      <w:pPr>
+        <w:pStyle w:val="body"/>
+      </w:pPr>
+      <w:bookmarkStart w:id="0" w:name="_GoBack"/>
+      <w:bookmarkEnd w:id="0"/>
+    </w:p>
     <w:sectPr>
       <w:headerReference w:type="default" r:id="rId11"/>
       <w:pgSz w:w="11906" w:h="16838"/>
-      <w:pgMar w:top="1440" w:right="1800" w:bottom="1440" w:left="1800" w:header="708" w:footer="708" w:gutter="0"/>
+      <w:pgMar w:top="1440" w:right="1440" w:bottom="1440" w:left="1440" w:header="708" w:footer="708" w:gutter="0"/>
       <w:cols w:space="708"/>
       <w:docGrid w:linePitch="360"/>
     </w:sectPr>
@@ -1688,7 +1667,7 @@
         <w:rStyle w:val="PageNumber"/>
         <w:noProof/>
       </w:rPr>
-      <w:t>5</w:t>
+      <w:t>8</w:t>
     </w:r>
     <w:r>
       <w:rPr>
@@ -1749,6 +1728,452 @@
 <file path=word/numbering.xml><?xml version="1.0" encoding="utf-8"?>
 <w:numbering xmlns:wpc="http://schemas.microsoft.com/office/word/2010/wordprocessingCanvas" xmlns:mo="http://schemas.microsoft.com/office/mac/office/2008/main" xmlns:mc="http://schemas.openxmlformats.org/markup-compatibility/2006" xmlns:mv="urn:schemas-microsoft-com:mac:vml" xmlns:o="urn:schemas-microsoft-com:office:office" xmlns:r="http://schemas.openxmlformats.org/officeDocument/2006/relationships" xmlns:m="http://schemas.openxmlformats.org/officeDocument/2006/math" xmlns:v="urn:schemas-microsoft-com:vml" xmlns:wp14="http://schemas.microsoft.com/office/word/2010/wordprocessingDrawing" xmlns:wp="http://schemas.openxmlformats.org/drawingml/2006/wordprocessingDrawing" xmlns:w10="urn:schemas-microsoft-com:office:word" xmlns:w="http://schemas.openxmlformats.org/wordprocessingml/2006/main" xmlns:w14="http://schemas.microsoft.com/office/word/2010/wordml" xmlns:w15="http://schemas.microsoft.com/office/word/2012/wordml" xmlns:wpg="http://schemas.microsoft.com/office/word/2010/wordprocessingGroup" xmlns:wpi="http://schemas.microsoft.com/office/word/2010/wordprocessingInk" xmlns:wne="http://schemas.microsoft.com/office/word/2006/wordml" xmlns:wps="http://schemas.microsoft.com/office/word/2010/wordprocessingShape" mc:Ignorable="w14 w15 wp14">
   <w:abstractNum w:abstractNumId="0">
+    <w:nsid w:val="FFFFFF1D"/>
+    <w:multiLevelType w:val="multilevel"/>
+    <w:tmpl w:val="A68490E8"/>
+    <w:lvl w:ilvl="0">
+      <w:start w:val="1"/>
+      <w:numFmt w:val="bullet"/>
+      <w:lvlText w:val=""/>
+      <w:lvlJc w:val="left"/>
+      <w:pPr>
+        <w:tabs>
+          <w:tab w:val="num" w:pos="0"/>
+        </w:tabs>
+        <w:ind w:left="0" w:firstLine="0"/>
+      </w:pPr>
+      <w:rPr>
+        <w:rFonts w:ascii="Symbol" w:hAnsi="Symbol" w:hint="default"/>
+      </w:rPr>
+    </w:lvl>
+    <w:lvl w:ilvl="1">
+      <w:start w:val="1"/>
+      <w:numFmt w:val="bullet"/>
+      <w:lvlText w:val=""/>
+      <w:lvlJc w:val="left"/>
+      <w:pPr>
+        <w:tabs>
+          <w:tab w:val="num" w:pos="720"/>
+        </w:tabs>
+        <w:ind w:left="1080" w:hanging="360"/>
+      </w:pPr>
+      <w:rPr>
+        <w:rFonts w:ascii="Symbol" w:hAnsi="Symbol" w:hint="default"/>
+      </w:rPr>
+    </w:lvl>
+    <w:lvl w:ilvl="2">
+      <w:start w:val="1"/>
+      <w:numFmt w:val="bullet"/>
+      <w:lvlText w:val="o"/>
+      <w:lvlJc w:val="left"/>
+      <w:pPr>
+        <w:tabs>
+          <w:tab w:val="num" w:pos="1440"/>
+        </w:tabs>
+        <w:ind w:left="1800" w:hanging="360"/>
+      </w:pPr>
+      <w:rPr>
+        <w:rFonts w:ascii="Courier New" w:hAnsi="Courier New" w:cs="Courier New" w:hint="default"/>
+      </w:rPr>
+    </w:lvl>
+    <w:lvl w:ilvl="3">
+      <w:start w:val="1"/>
+      <w:numFmt w:val="bullet"/>
+      <w:lvlText w:val=""/>
+      <w:lvlJc w:val="left"/>
+      <w:pPr>
+        <w:tabs>
+          <w:tab w:val="num" w:pos="2160"/>
+        </w:tabs>
+        <w:ind w:left="2520" w:hanging="360"/>
+      </w:pPr>
+      <w:rPr>
+        <w:rFonts w:ascii="Wingdings" w:hAnsi="Wingdings" w:hint="default"/>
+      </w:rPr>
+    </w:lvl>
+    <w:lvl w:ilvl="4">
+      <w:start w:val="1"/>
+      <w:numFmt w:val="bullet"/>
+      <w:lvlText w:val=""/>
+      <w:lvlJc w:val="left"/>
+      <w:pPr>
+        <w:tabs>
+          <w:tab w:val="num" w:pos="2880"/>
+        </w:tabs>
+        <w:ind w:left="3240" w:hanging="360"/>
+      </w:pPr>
+      <w:rPr>
+        <w:rFonts w:ascii="Wingdings" w:hAnsi="Wingdings" w:hint="default"/>
+      </w:rPr>
+    </w:lvl>
+    <w:lvl w:ilvl="5">
+      <w:start w:val="1"/>
+      <w:numFmt w:val="bullet"/>
+      <w:lvlText w:val=""/>
+      <w:lvlJc w:val="left"/>
+      <w:pPr>
+        <w:tabs>
+          <w:tab w:val="num" w:pos="3600"/>
+        </w:tabs>
+        <w:ind w:left="3960" w:hanging="360"/>
+      </w:pPr>
+      <w:rPr>
+        <w:rFonts w:ascii="Symbol" w:hAnsi="Symbol" w:hint="default"/>
+      </w:rPr>
+    </w:lvl>
+    <w:lvl w:ilvl="6">
+      <w:start w:val="1"/>
+      <w:numFmt w:val="bullet"/>
+      <w:lvlText w:val="o"/>
+      <w:lvlJc w:val="left"/>
+      <w:pPr>
+        <w:tabs>
+          <w:tab w:val="num" w:pos="4320"/>
+        </w:tabs>
+        <w:ind w:left="4680" w:hanging="360"/>
+      </w:pPr>
+      <w:rPr>
+        <w:rFonts w:ascii="Courier New" w:hAnsi="Courier New" w:cs="Courier New" w:hint="default"/>
+      </w:rPr>
+    </w:lvl>
+    <w:lvl w:ilvl="7">
+      <w:start w:val="1"/>
+      <w:numFmt w:val="bullet"/>
+      <w:lvlText w:val=""/>
+      <w:lvlJc w:val="left"/>
+      <w:pPr>
+        <w:tabs>
+          <w:tab w:val="num" w:pos="5040"/>
+        </w:tabs>
+        <w:ind w:left="5400" w:hanging="360"/>
+      </w:pPr>
+      <w:rPr>
+        <w:rFonts w:ascii="Wingdings" w:hAnsi="Wingdings" w:hint="default"/>
+      </w:rPr>
+    </w:lvl>
+    <w:lvl w:ilvl="8">
+      <w:start w:val="1"/>
+      <w:numFmt w:val="bullet"/>
+      <w:lvlText w:val=""/>
+      <w:lvlJc w:val="left"/>
+      <w:pPr>
+        <w:tabs>
+          <w:tab w:val="num" w:pos="5760"/>
+        </w:tabs>
+        <w:ind w:left="6120" w:hanging="360"/>
+      </w:pPr>
+      <w:rPr>
+        <w:rFonts w:ascii="Wingdings" w:hAnsi="Wingdings" w:hint="default"/>
+      </w:rPr>
+    </w:lvl>
+  </w:abstractNum>
+  <w:abstractNum w:abstractNumId="1">
+    <w:nsid w:val="FFFFFF7C"/>
+    <w:multiLevelType w:val="singleLevel"/>
+    <w:tmpl w:val="22A2FB5E"/>
+    <w:lvl w:ilvl="0">
+      <w:start w:val="1"/>
+      <w:numFmt w:val="decimal"/>
+      <w:lvlText w:val="%1."/>
+      <w:lvlJc w:val="left"/>
+      <w:pPr>
+        <w:tabs>
+          <w:tab w:val="num" w:pos="1492"/>
+        </w:tabs>
+        <w:ind w:left="1492" w:hanging="360"/>
+      </w:pPr>
+    </w:lvl>
+  </w:abstractNum>
+  <w:abstractNum w:abstractNumId="2">
+    <w:nsid w:val="FFFFFF7D"/>
+    <w:multiLevelType w:val="singleLevel"/>
+    <w:tmpl w:val="FC946718"/>
+    <w:lvl w:ilvl="0">
+      <w:start w:val="1"/>
+      <w:numFmt w:val="decimal"/>
+      <w:lvlText w:val="%1."/>
+      <w:lvlJc w:val="left"/>
+      <w:pPr>
+        <w:tabs>
+          <w:tab w:val="num" w:pos="1209"/>
+        </w:tabs>
+        <w:ind w:left="1209" w:hanging="360"/>
+      </w:pPr>
+    </w:lvl>
+  </w:abstractNum>
+  <w:abstractNum w:abstractNumId="3">
+    <w:nsid w:val="FFFFFF7E"/>
+    <w:multiLevelType w:val="singleLevel"/>
+    <w:tmpl w:val="944A43E2"/>
+    <w:lvl w:ilvl="0">
+      <w:start w:val="1"/>
+      <w:numFmt w:val="decimal"/>
+      <w:lvlText w:val="%1."/>
+      <w:lvlJc w:val="left"/>
+      <w:pPr>
+        <w:tabs>
+          <w:tab w:val="num" w:pos="926"/>
+        </w:tabs>
+        <w:ind w:left="926" w:hanging="360"/>
+      </w:pPr>
+    </w:lvl>
+  </w:abstractNum>
+  <w:abstractNum w:abstractNumId="4">
+    <w:nsid w:val="FFFFFF7F"/>
+    <w:multiLevelType w:val="singleLevel"/>
+    <w:tmpl w:val="8D1E1D36"/>
+    <w:lvl w:ilvl="0">
+      <w:start w:val="1"/>
+      <w:numFmt w:val="decimal"/>
+      <w:lvlText w:val="%1."/>
+      <w:lvlJc w:val="left"/>
+      <w:pPr>
+        <w:tabs>
+          <w:tab w:val="num" w:pos="643"/>
+        </w:tabs>
+        <w:ind w:left="643" w:hanging="360"/>
+      </w:pPr>
+    </w:lvl>
+  </w:abstractNum>
+  <w:abstractNum w:abstractNumId="5">
+    <w:nsid w:val="FFFFFF80"/>
+    <w:multiLevelType w:val="singleLevel"/>
+    <w:tmpl w:val="41F4970E"/>
+    <w:lvl w:ilvl="0">
+      <w:start w:val="1"/>
+      <w:numFmt w:val="bullet"/>
+      <w:lvlText w:val=""/>
+      <w:lvlJc w:val="left"/>
+      <w:pPr>
+        <w:tabs>
+          <w:tab w:val="num" w:pos="1492"/>
+        </w:tabs>
+        <w:ind w:left="1492" w:hanging="360"/>
+      </w:pPr>
+      <w:rPr>
+        <w:rFonts w:ascii="Symbol" w:hAnsi="Symbol" w:hint="default"/>
+      </w:rPr>
+    </w:lvl>
+  </w:abstractNum>
+  <w:abstractNum w:abstractNumId="6">
+    <w:nsid w:val="FFFFFF81"/>
+    <w:multiLevelType w:val="singleLevel"/>
+    <w:tmpl w:val="9B76AEE4"/>
+    <w:lvl w:ilvl="0">
+      <w:start w:val="1"/>
+      <w:numFmt w:val="bullet"/>
+      <w:lvlText w:val=""/>
+      <w:lvlJc w:val="left"/>
+      <w:pPr>
+        <w:tabs>
+          <w:tab w:val="num" w:pos="1209"/>
+        </w:tabs>
+        <w:ind w:left="1209" w:hanging="360"/>
+      </w:pPr>
+      <w:rPr>
+        <w:rFonts w:ascii="Symbol" w:hAnsi="Symbol" w:hint="default"/>
+      </w:rPr>
+    </w:lvl>
+  </w:abstractNum>
+  <w:abstractNum w:abstractNumId="7">
+    <w:nsid w:val="FFFFFF82"/>
+    <w:multiLevelType w:val="singleLevel"/>
+    <w:tmpl w:val="14DC9FA4"/>
+    <w:lvl w:ilvl="0">
+      <w:start w:val="1"/>
+      <w:numFmt w:val="bullet"/>
+      <w:lvlText w:val=""/>
+      <w:lvlJc w:val="left"/>
+      <w:pPr>
+        <w:tabs>
+          <w:tab w:val="num" w:pos="926"/>
+        </w:tabs>
+        <w:ind w:left="926" w:hanging="360"/>
+      </w:pPr>
+      <w:rPr>
+        <w:rFonts w:ascii="Symbol" w:hAnsi="Symbol" w:hint="default"/>
+      </w:rPr>
+    </w:lvl>
+  </w:abstractNum>
+  <w:abstractNum w:abstractNumId="8">
+    <w:nsid w:val="FFFFFF83"/>
+    <w:multiLevelType w:val="singleLevel"/>
+    <w:tmpl w:val="DAC8B888"/>
+    <w:lvl w:ilvl="0">
+      <w:start w:val="1"/>
+      <w:numFmt w:val="bullet"/>
+      <w:lvlText w:val=""/>
+      <w:lvlJc w:val="left"/>
+      <w:pPr>
+        <w:tabs>
+          <w:tab w:val="num" w:pos="643"/>
+        </w:tabs>
+        <w:ind w:left="643" w:hanging="360"/>
+      </w:pPr>
+      <w:rPr>
+        <w:rFonts w:ascii="Symbol" w:hAnsi="Symbol" w:hint="default"/>
+      </w:rPr>
+    </w:lvl>
+  </w:abstractNum>
+  <w:abstractNum w:abstractNumId="9">
+    <w:nsid w:val="FFFFFF88"/>
+    <w:multiLevelType w:val="singleLevel"/>
+    <w:tmpl w:val="10A60C60"/>
+    <w:lvl w:ilvl="0">
+      <w:start w:val="1"/>
+      <w:numFmt w:val="decimal"/>
+      <w:lvlText w:val="%1."/>
+      <w:lvlJc w:val="left"/>
+      <w:pPr>
+        <w:tabs>
+          <w:tab w:val="num" w:pos="360"/>
+        </w:tabs>
+        <w:ind w:left="360" w:hanging="360"/>
+      </w:pPr>
+    </w:lvl>
+  </w:abstractNum>
+  <w:abstractNum w:abstractNumId="10">
+    <w:nsid w:val="FFFFFF89"/>
+    <w:multiLevelType w:val="singleLevel"/>
+    <w:tmpl w:val="D812ECEE"/>
+    <w:lvl w:ilvl="0">
+      <w:start w:val="1"/>
+      <w:numFmt w:val="bullet"/>
+      <w:lvlText w:val=""/>
+      <w:lvlJc w:val="left"/>
+      <w:pPr>
+        <w:tabs>
+          <w:tab w:val="num" w:pos="360"/>
+        </w:tabs>
+        <w:ind w:left="360" w:hanging="360"/>
+      </w:pPr>
+      <w:rPr>
+        <w:rFonts w:ascii="Symbol" w:hAnsi="Symbol" w:hint="default"/>
+      </w:rPr>
+    </w:lvl>
+  </w:abstractNum>
+  <w:abstractNum w:abstractNumId="11">
+    <w:nsid w:val="24A74A09"/>
+    <w:multiLevelType w:val="multilevel"/>
+    <w:tmpl w:val="9760C040"/>
+    <w:lvl w:ilvl="0">
+      <w:start w:val="1"/>
+      <w:numFmt w:val="decimal"/>
+      <w:lvlText w:val="%1."/>
+      <w:lvlJc w:val="left"/>
+      <w:pPr>
+        <w:ind w:left="360" w:hanging="360"/>
+      </w:pPr>
+      <w:rPr>
+        <w:rFonts w:hint="default"/>
+      </w:rPr>
+    </w:lvl>
+    <w:lvl w:ilvl="1">
+      <w:start w:val="1"/>
+      <w:numFmt w:val="decimal"/>
+      <w:isLgl/>
+      <w:lvlText w:val="%1.%2"/>
+      <w:lvlJc w:val="left"/>
+      <w:pPr>
+        <w:ind w:left="720" w:hanging="720"/>
+      </w:pPr>
+      <w:rPr>
+        <w:rFonts w:hint="default"/>
+      </w:rPr>
+    </w:lvl>
+    <w:lvl w:ilvl="2">
+      <w:start w:val="1"/>
+      <w:numFmt w:val="decimal"/>
+      <w:isLgl/>
+      <w:lvlText w:val="%1.%2.%3"/>
+      <w:lvlJc w:val="left"/>
+      <w:pPr>
+        <w:ind w:left="720" w:hanging="720"/>
+      </w:pPr>
+      <w:rPr>
+        <w:rFonts w:hint="default"/>
+      </w:rPr>
+    </w:lvl>
+    <w:lvl w:ilvl="3">
+      <w:start w:val="1"/>
+      <w:numFmt w:val="decimal"/>
+      <w:isLgl/>
+      <w:lvlText w:val="%1.%2.%3.%4"/>
+      <w:lvlJc w:val="left"/>
+      <w:pPr>
+        <w:ind w:left="1080" w:hanging="1080"/>
+      </w:pPr>
+      <w:rPr>
+        <w:rFonts w:hint="default"/>
+      </w:rPr>
+    </w:lvl>
+    <w:lvl w:ilvl="4">
+      <w:start w:val="1"/>
+      <w:numFmt w:val="decimal"/>
+      <w:isLgl/>
+      <w:lvlText w:val="%1.%2.%3.%4.%5"/>
+      <w:lvlJc w:val="left"/>
+      <w:pPr>
+        <w:ind w:left="1440" w:hanging="1440"/>
+      </w:pPr>
+      <w:rPr>
+        <w:rFonts w:hint="default"/>
+      </w:rPr>
+    </w:lvl>
+    <w:lvl w:ilvl="5">
+      <w:start w:val="1"/>
+      <w:numFmt w:val="decimal"/>
+      <w:isLgl/>
+      <w:lvlText w:val="%1.%2.%3.%4.%5.%6"/>
+      <w:lvlJc w:val="left"/>
+      <w:pPr>
+        <w:ind w:left="1800" w:hanging="1800"/>
+      </w:pPr>
+      <w:rPr>
+        <w:rFonts w:hint="default"/>
+      </w:rPr>
+    </w:lvl>
+    <w:lvl w:ilvl="6">
+      <w:start w:val="1"/>
+      <w:numFmt w:val="decimal"/>
+      <w:isLgl/>
+      <w:lvlText w:val="%1.%2.%3.%4.%5.%6.%7"/>
+      <w:lvlJc w:val="left"/>
+      <w:pPr>
+        <w:ind w:left="1800" w:hanging="1800"/>
+      </w:pPr>
+      <w:rPr>
+        <w:rFonts w:hint="default"/>
+      </w:rPr>
+    </w:lvl>
+    <w:lvl w:ilvl="7">
+      <w:start w:val="1"/>
+      <w:numFmt w:val="decimal"/>
+      <w:isLgl/>
+      <w:lvlText w:val="%1.%2.%3.%4.%5.%6.%7.%8"/>
+      <w:lvlJc w:val="left"/>
+      <w:pPr>
+        <w:ind w:left="2160" w:hanging="2160"/>
+      </w:pPr>
+      <w:rPr>
+        <w:rFonts w:hint="default"/>
+      </w:rPr>
+    </w:lvl>
+    <w:lvl w:ilvl="8">
+      <w:start w:val="1"/>
+      <w:numFmt w:val="decimal"/>
+      <w:isLgl/>
+      <w:lvlText w:val="%1.%2.%3.%4.%5.%6.%7.%8.%9"/>
+      <w:lvlJc w:val="left"/>
+      <w:pPr>
+        <w:ind w:left="2520" w:hanging="2520"/>
+      </w:pPr>
+      <w:rPr>
+        <w:rFonts w:hint="default"/>
+      </w:rPr>
+    </w:lvl>
+  </w:abstractNum>
+  <w:abstractNum w:abstractNumId="12">
     <w:nsid w:val="4C075DE3"/>
     <w:multiLevelType w:val="hybridMultilevel"/>
     <w:tmpl w:val="1E40DF8E"/>
@@ -1834,8 +2259,136 @@
       </w:pPr>
     </w:lvl>
   </w:abstractNum>
+  <w:abstractNum w:abstractNumId="13">
+    <w:nsid w:val="7C4772B4"/>
+    <w:multiLevelType w:val="hybridMultilevel"/>
+    <w:tmpl w:val="DA380DF4"/>
+    <w:lvl w:ilvl="0" w:tplc="BFD263E8">
+      <w:start w:val="1"/>
+      <w:numFmt w:val="decimal"/>
+      <w:lvlText w:val="%1."/>
+      <w:lvlJc w:val="left"/>
+      <w:pPr>
+        <w:ind w:left="720" w:hanging="360"/>
+      </w:pPr>
+      <w:rPr>
+        <w:rFonts w:hint="default"/>
+      </w:rPr>
+    </w:lvl>
+    <w:lvl w:ilvl="1" w:tplc="08090019" w:tentative="1">
+      <w:start w:val="1"/>
+      <w:numFmt w:val="lowerLetter"/>
+      <w:lvlText w:val="%2."/>
+      <w:lvlJc w:val="left"/>
+      <w:pPr>
+        <w:ind w:left="1440" w:hanging="360"/>
+      </w:pPr>
+    </w:lvl>
+    <w:lvl w:ilvl="2" w:tplc="0809001B" w:tentative="1">
+      <w:start w:val="1"/>
+      <w:numFmt w:val="lowerRoman"/>
+      <w:lvlText w:val="%3."/>
+      <w:lvlJc w:val="right"/>
+      <w:pPr>
+        <w:ind w:left="2160" w:hanging="180"/>
+      </w:pPr>
+    </w:lvl>
+    <w:lvl w:ilvl="3" w:tplc="0809000F" w:tentative="1">
+      <w:start w:val="1"/>
+      <w:numFmt w:val="decimal"/>
+      <w:lvlText w:val="%4."/>
+      <w:lvlJc w:val="left"/>
+      <w:pPr>
+        <w:ind w:left="2880" w:hanging="360"/>
+      </w:pPr>
+    </w:lvl>
+    <w:lvl w:ilvl="4" w:tplc="08090019" w:tentative="1">
+      <w:start w:val="1"/>
+      <w:numFmt w:val="lowerLetter"/>
+      <w:lvlText w:val="%5."/>
+      <w:lvlJc w:val="left"/>
+      <w:pPr>
+        <w:ind w:left="3600" w:hanging="360"/>
+      </w:pPr>
+    </w:lvl>
+    <w:lvl w:ilvl="5" w:tplc="0809001B" w:tentative="1">
+      <w:start w:val="1"/>
+      <w:numFmt w:val="lowerRoman"/>
+      <w:lvlText w:val="%6."/>
+      <w:lvlJc w:val="right"/>
+      <w:pPr>
+        <w:ind w:left="4320" w:hanging="180"/>
+      </w:pPr>
+    </w:lvl>
+    <w:lvl w:ilvl="6" w:tplc="0809000F" w:tentative="1">
+      <w:start w:val="1"/>
+      <w:numFmt w:val="decimal"/>
+      <w:lvlText w:val="%7."/>
+      <w:lvlJc w:val="left"/>
+      <w:pPr>
+        <w:ind w:left="5040" w:hanging="360"/>
+      </w:pPr>
+    </w:lvl>
+    <w:lvl w:ilvl="7" w:tplc="08090019" w:tentative="1">
+      <w:start w:val="1"/>
+      <w:numFmt w:val="lowerLetter"/>
+      <w:lvlText w:val="%8."/>
+      <w:lvlJc w:val="left"/>
+      <w:pPr>
+        <w:ind w:left="5760" w:hanging="360"/>
+      </w:pPr>
+    </w:lvl>
+    <w:lvl w:ilvl="8" w:tplc="0809001B" w:tentative="1">
+      <w:start w:val="1"/>
+      <w:numFmt w:val="lowerRoman"/>
+      <w:lvlText w:val="%9."/>
+      <w:lvlJc w:val="right"/>
+      <w:pPr>
+        <w:ind w:left="6480" w:hanging="180"/>
+      </w:pPr>
+    </w:lvl>
+  </w:abstractNum>
   <w:num w:numId="1">
+    <w:abstractNumId w:val="12"/>
+  </w:num>
+  <w:num w:numId="2">
     <w:abstractNumId w:val="0"/>
+  </w:num>
+  <w:num w:numId="3">
+    <w:abstractNumId w:val="1"/>
+  </w:num>
+  <w:num w:numId="4">
+    <w:abstractNumId w:val="2"/>
+  </w:num>
+  <w:num w:numId="5">
+    <w:abstractNumId w:val="3"/>
+  </w:num>
+  <w:num w:numId="6">
+    <w:abstractNumId w:val="4"/>
+  </w:num>
+  <w:num w:numId="7">
+    <w:abstractNumId w:val="9"/>
+  </w:num>
+  <w:num w:numId="8">
+    <w:abstractNumId w:val="5"/>
+  </w:num>
+  <w:num w:numId="9">
+    <w:abstractNumId w:val="6"/>
+  </w:num>
+  <w:num w:numId="10">
+    <w:abstractNumId w:val="7"/>
+  </w:num>
+  <w:num w:numId="11">
+    <w:abstractNumId w:val="8"/>
+  </w:num>
+  <w:num w:numId="12">
+    <w:abstractNumId w:val="10"/>
+  </w:num>
+  <w:num w:numId="13">
+    <w:abstractNumId w:val="13"/>
+  </w:num>
+  <w:num w:numId="14">
+    <w:abstractNumId w:val="11"/>
   </w:num>
 </w:numbering>
 </file>
@@ -2325,6 +2878,7 @@
   <w:style w:type="paragraph" w:styleId="BodyText">
     <w:name w:val="Body Text"/>
     <w:basedOn w:val="Normal"/>
+    <w:link w:val="BodyTextChar"/>
     <w:semiHidden/>
     <w:rsid w:val="00A3594A"/>
     <w:pPr>
@@ -2431,6 +2985,58 @@
       <w:sz w:val="16"/>
       <w:szCs w:val="16"/>
       <w:lang w:val="en-GB" w:eastAsia="en-US"/>
+    </w:rPr>
+  </w:style>
+  <w:style w:type="paragraph" w:customStyle="1" w:styleId="Heading10">
+    <w:name w:val="Heading1"/>
+    <w:basedOn w:val="Heading1"/>
+    <w:qFormat/>
+    <w:rsid w:val="00A46EDD"/>
+    <w:pPr>
+      <w:spacing w:line="360" w:lineRule="auto"/>
+      <w:jc w:val="left"/>
+    </w:pPr>
+    <w:rPr>
+      <w:rFonts w:ascii="Helvetica" w:hAnsi="Helvetica"/>
+      <w:bCs/>
+      <w:color w:val="365F91" w:themeColor="accent1" w:themeShade="BF"/>
+    </w:rPr>
+  </w:style>
+  <w:style w:type="character" w:customStyle="1" w:styleId="BodyTextChar">
+    <w:name w:val="Body Text Char"/>
+    <w:basedOn w:val="DefaultParagraphFont"/>
+    <w:link w:val="BodyText"/>
+    <w:semiHidden/>
+    <w:rsid w:val="0097508D"/>
+    <w:rPr>
+      <w:sz w:val="24"/>
+      <w:szCs w:val="24"/>
+      <w:lang w:val="en-GB" w:eastAsia="en-US"/>
+    </w:rPr>
+  </w:style>
+  <w:style w:type="paragraph" w:customStyle="1" w:styleId="body">
+    <w:name w:val="body"/>
+    <w:basedOn w:val="Normal"/>
+    <w:next w:val="BodyText"/>
+    <w:qFormat/>
+    <w:rsid w:val="0099198F"/>
+    <w:rPr>
+      <w:color w:val="000000" w:themeColor="text1"/>
+    </w:rPr>
+  </w:style>
+  <w:style w:type="paragraph" w:customStyle="1" w:styleId="heading20">
+    <w:name w:val="heading2"/>
+    <w:basedOn w:val="Heading3"/>
+    <w:qFormat/>
+    <w:rsid w:val="00A46EDD"/>
+    <w:pPr>
+      <w:spacing w:line="360" w:lineRule="auto"/>
+      <w:jc w:val="left"/>
+    </w:pPr>
+    <w:rPr>
+      <w:rFonts w:ascii="Helvetica" w:hAnsi="Helvetica"/>
+      <w:bCs/>
+      <w:color w:val="4F81BD" w:themeColor="accent1"/>
     </w:rPr>
   </w:style>
 </w:styles>

--- a/FYP Final Report 201819 .docx
+++ b/FYP Final Report 201819 .docx
@@ -203,21 +203,12 @@
     </w:p>
     <w:p>
       <w:pPr>
-        <w:pStyle w:val="Chapterheading"/>
-        <w:jc w:val="center"/>
-        <w:rPr>
-          <w:sz w:val="36"/>
-        </w:rPr>
-      </w:pPr>
-    </w:p>
-    <w:p>
-      <w:pPr>
         <w:pStyle w:val="Heading10"/>
       </w:pPr>
     </w:p>
     <w:p>
       <w:pPr>
-        <w:pStyle w:val="Heading10"/>
+        <w:pStyle w:val="Heading3"/>
       </w:pPr>
       <w:r>
         <w:t>Angela P</w:t>
@@ -228,12 +219,12 @@
     </w:p>
     <w:p>
       <w:pPr>
-        <w:pStyle w:val="Heading10"/>
-      </w:pPr>
-    </w:p>
-    <w:p>
-      <w:pPr>
-        <w:pStyle w:val="Heading10"/>
+        <w:pStyle w:val="Heading3"/>
+      </w:pPr>
+    </w:p>
+    <w:p>
+      <w:pPr>
+        <w:pStyle w:val="Heading3"/>
       </w:pPr>
       <w:proofErr w:type="spellStart"/>
       <w:r>
@@ -254,12 +245,12 @@
     </w:p>
     <w:p>
       <w:pPr>
-        <w:pStyle w:val="Heading10"/>
-      </w:pPr>
-    </w:p>
-    <w:p>
-      <w:pPr>
-        <w:pStyle w:val="Heading10"/>
+        <w:pStyle w:val="Heading3"/>
+      </w:pPr>
+    </w:p>
+    <w:p>
+      <w:pPr>
+        <w:pStyle w:val="Heading3"/>
       </w:pPr>
       <w:r>
         <w:t>School of Computing</w:t>
@@ -267,7 +258,7 @@
     </w:p>
     <w:p>
       <w:pPr>
-        <w:pStyle w:val="Heading10"/>
+        <w:pStyle w:val="Heading3"/>
       </w:pPr>
       <w:r>
         <w:t>Dublin Institute of Technology</w:t>
@@ -275,26 +266,16 @@
     </w:p>
     <w:p>
       <w:pPr>
-        <w:pStyle w:val="Heading10"/>
-      </w:pPr>
-    </w:p>
-    <w:p>
-      <w:pPr>
-        <w:pStyle w:val="Heading10"/>
+        <w:pStyle w:val="Heading3"/>
+      </w:pPr>
+    </w:p>
+    <w:p>
+      <w:pPr>
+        <w:pStyle w:val="Heading3"/>
       </w:pPr>
       <w:r>
         <w:t>&lt;Date&gt;</w:t>
       </w:r>
-    </w:p>
-    <w:p>
-      <w:pPr>
-        <w:pStyle w:val="Heading10"/>
-      </w:pPr>
-    </w:p>
-    <w:p>
-      <w:pPr>
-        <w:pStyle w:val="Chapterheading"/>
-      </w:pPr>
     </w:p>
     <w:p>
       <w:pPr>
@@ -1506,7 +1487,7 @@
     </w:p>
     <w:p>
       <w:pPr>
-        <w:pStyle w:val="Heading10"/>
+        <w:pStyle w:val="body"/>
       </w:pPr>
       <w:r>
         <w:br w:type="page"/>
@@ -1539,30 +1520,60 @@
     </w:p>
     <w:p>
       <w:pPr>
+        <w:rPr>
+          <w:rFonts w:ascii="Helvetica" w:hAnsi="Helvetica"/>
+          <w:color w:val="000000" w:themeColor="text1"/>
+        </w:rPr>
+      </w:pPr>
+      <w:r>
+        <w:rPr>
+          <w:rFonts w:ascii="Helvetica" w:hAnsi="Helvetica"/>
+          <w:color w:val="000000" w:themeColor="text1"/>
+        </w:rPr>
+        <w:t>The aim of this project is to assist individuals and businesses with flexible communication in the workplace. Ordering food through an application can be of great efficiency for both users and businesses. This application can assist users that may have anxiety in social environments to feel comfortable and enjoy their time at a restaurant without the need to interact directly with a waiter. The real-time notification interaction between users and business provides a firm bridge of communication. Kitchen staff that can see orders placed are able to determine when the order is available to be served this can be of great advantage to both customer and staff. The data from orders allows customers to keep on track of time and allows staff members to manage their business.</w:t>
+      </w:r>
+    </w:p>
+    <w:p>
+      <w:pPr>
         <w:pStyle w:val="body"/>
       </w:pPr>
-      <w:r>
-        <w:t>The aim of this project is to assist individuals</w:t>
-      </w:r>
-      <w:r>
-        <w:t xml:space="preserve"> and businesses with flexible communication in the work place. Ordering food through an application can be of great efficienc</w:t>
-      </w:r>
-      <w:r>
-        <w:t xml:space="preserve">y, especially as a </w:t>
-      </w:r>
-      <w:proofErr w:type="gramStart"/>
-      <w:r>
-        <w:t>fourth year</w:t>
-      </w:r>
-      <w:proofErr w:type="gramEnd"/>
-      <w:r>
-        <w:t xml:space="preserve"> student I find that going to a restaurant or café without talking to a waiter and ordering can </w:t>
+    </w:p>
+    <w:p>
+      <w:pPr>
+        <w:pStyle w:val="BodyText"/>
+      </w:pPr>
+    </w:p>
+    <w:p>
+      <w:pPr>
+        <w:pStyle w:val="heading20"/>
+        <w:numPr>
+          <w:ilvl w:val="1"/>
+          <w:numId w:val="14"/>
+        </w:numPr>
+      </w:pPr>
+      <w:r>
+        <w:t xml:space="preserve">Project Objectives </w:t>
       </w:r>
     </w:p>
     <w:p>
       <w:pPr>
         <w:pStyle w:val="body"/>
-      </w:pPr>
+        <w:rPr>
+          <w:rFonts w:ascii="Helvetica" w:hAnsi="Helvetica"/>
+        </w:rPr>
+      </w:pPr>
+      <w:r>
+        <w:rPr>
+          <w:rFonts w:ascii="Helvetica" w:hAnsi="Helvetica"/>
+        </w:rPr>
+        <w:t>The main objective of this project is to create an interactive order management system. By using this application users are able to receive real-time notification from restaurants</w:t>
+      </w:r>
+      <w:r>
+        <w:rPr>
+          <w:rFonts w:ascii="Helvetica" w:hAnsi="Helvetica"/>
+        </w:rPr>
+        <w:t xml:space="preserve">. </w:t>
+      </w:r>
       <w:bookmarkStart w:id="0" w:name="_GoBack"/>
       <w:bookmarkEnd w:id="0"/>
     </w:p>
@@ -1667,7 +1678,7 @@
         <w:rStyle w:val="PageNumber"/>
         <w:noProof/>
       </w:rPr>
-      <w:t>8</w:t>
+      <w:t>7</w:t>
     </w:r>
     <w:r>
       <w:rPr>
